--- a/tests/org.obeonetwork.m2doc.tests/resources/template/extraSpaceInEndTemplate/extraSpaceInEndTemplate-expected-validation.docx
+++ b/tests/org.obeonetwork.m2doc.tests/resources/template/extraSpaceInEndTemplate/extraSpaceInEndTemplate-expected-validation.docx
@@ -13,6 +13,28 @@
           <w:lang w:val="en-US"/>
         </w:rPr>
         <w:t>A simple demonstration of a</w:t>
+      </w:r>
+      <w:r>
+        <w:t xml:space="preserve">    </w:t>
+      </w:r>
+      <w:r>
+        <w:rPr>
+          <w:color w:val="FFA500"/>
+          <w:sz w:val="32"/>
+          <w:highlight w:val="lightGray"/>
+        </w:rPr>
+        <w:t>&lt;---</w:t>
+      </w:r>
+      <w:r>
+        <w:rPr>
+          <w:color w:val="FFA500"/>
+          <w:sz w:val="32"/>
+          <w:highlight w:val="lightGray"/>
+        </w:rPr>
+        <w:t>M2Doc version mismatch: template is 3.1.1 and runtime is 3.2.0</w:t>
+      </w:r>
+      <w:r>
+        <w:t xml:space="preserve">    </w:t>
       </w:r>
       <w:r>
         <w:rPr>

--- a/tests/org.obeonetwork.m2doc.tests/resources/template/extraSpaceInEndTemplate/extraSpaceInEndTemplate-expected-validation.docx
+++ b/tests/org.obeonetwork.m2doc.tests/resources/template/extraSpaceInEndTemplate/extraSpaceInEndTemplate-expected-validation.docx
@@ -247,7 +247,7 @@
           <w:sz w:val="32"/>
           <w:highlight w:val="lightGray"/>
         </w:rPr>
-        <w:t>Unexpected tag EOF missing [ENDTEMPLATE]</w:t>
+        <w:t>Unexpected tag EOF missing [ENDTEMPLATE] while parsing m:template myTemplate(a:Integer)</w:t>
       </w:r>
     </w:p>
     <w:sectPr>

--- a/tests/org.obeonetwork.m2doc.tests/resources/template/extraSpaceInEndTemplate/extraSpaceInEndTemplate-expected-validation.docx
+++ b/tests/org.obeonetwork.m2doc.tests/resources/template/extraSpaceInEndTemplate/extraSpaceInEndTemplate-expected-validation.docx
@@ -13,28 +13,6 @@
           <w:lang w:val="en-US"/>
         </w:rPr>
         <w:t>A simple demonstration of a</w:t>
-      </w:r>
-      <w:r>
-        <w:t xml:space="preserve">    </w:t>
-      </w:r>
-      <w:r>
-        <w:rPr>
-          <w:color w:val="FFA500"/>
-          <w:sz w:val="32"/>
-          <w:highlight w:val="lightGray"/>
-        </w:rPr>
-        <w:t>&lt;---</w:t>
-      </w:r>
-      <w:r>
-        <w:rPr>
-          <w:color w:val="FFA500"/>
-          <w:sz w:val="32"/>
-          <w:highlight w:val="lightGray"/>
-        </w:rPr>
-        <w:t>M2Doc version mismatch: template is 3.1.1 and runtime is 3.2.0</w:t>
-      </w:r>
-      <w:r>
-        <w:t xml:space="preserve">    </w:t>
       </w:r>
       <w:r>
         <w:rPr>

--- a/tests/org.obeonetwork.m2doc.tests/resources/template/extraSpaceInEndTemplate/extraSpaceInEndTemplate-expected-validation.docx
+++ b/tests/org.obeonetwork.m2doc.tests/resources/template/extraSpaceInEndTemplate/extraSpaceInEndTemplate-expected-validation.docx
@@ -45,19 +45,7 @@
         <w:rPr>
           <w:lang w:val="en-US"/>
         </w:rPr>
-        <w:fldChar w:fldCharType="begin"/>
-      </w:r>
-      <w:r>
-        <w:rPr>
-          <w:lang w:val="en-US"/>
-        </w:rPr>
-        <w:instrText xml:space="preserve"> m: 2.myTemplate() </w:instrText>
-      </w:r>
-      <w:r>
-        <w:rPr>
-          <w:lang w:val="en-US"/>
-        </w:rPr>
-        <w:fldChar w:fldCharType="end"/>
+        <w:t xml:space="preserve">{m: 2.myTemplate()}</w:t>
       </w:r>
     </w:p>
     <w:p>
@@ -83,19 +71,7 @@
         <w:rPr>
           <w:lang w:val="en-US"/>
         </w:rPr>
-        <w:fldChar w:fldCharType="begin"/>
-      </w:r>
-      <w:r>
-        <w:rPr>
-          <w:lang w:val="en-US"/>
-        </w:rPr>
-        <w:instrText xml:space="preserve"> m:template myTemplate(a:Integer) </w:instrText>
-      </w:r>
-      <w:r>
-        <w:rPr>
-          <w:lang w:val="en-US"/>
-        </w:rPr>
-        <w:fldChar w:fldCharType="end"/>
+        <w:t xml:space="preserve">{m:template myTemplate(a:Integer)}</w:t>
       </w:r>
     </w:p>
     <w:p>
@@ -108,19 +84,7 @@
         <w:rPr>
           <w:lang w:val="en-US"/>
         </w:rPr>
-        <w:fldChar w:fldCharType="begin"/>
-      </w:r>
-      <w:r>
-        <w:rPr>
-          <w:lang w:val="en-US"/>
-        </w:rPr>
-        <w:instrText xml:space="preserve"> m: a + a </w:instrText>
-      </w:r>
-      <w:r>
-        <w:rPr>
-          <w:lang w:val="en-US"/>
-        </w:rPr>
-        <w:fldChar w:fldCharType="end"/>
+        <w:t xml:space="preserve">{m: a + a}</w:t>
       </w:r>
     </w:p>
     <w:p>
@@ -133,27 +97,40 @@
         <w:rPr>
           <w:lang w:val="en-US"/>
         </w:rPr>
-        <w:fldChar w:fldCharType="begin"/>
-      </w:r>
-      <w:r>
-        <w:rPr>
-          <w:lang w:val="en-US"/>
-        </w:rPr>
-        <w:instrText xml:space="preserve"> m:</w:instrText>
-      </w:r>
-      <w:r>
-        <w:rPr>
-          <w:lang w:val="en-US"/>
-        </w:rPr>
-        <w:instrText xml:space="preserve"> </w:instrText>
+        <w:t>{m:</w:t>
+      </w:r>
+      <w:r>
+        <w:rPr>
+          <w:lang w:val="en-US"/>
+        </w:rPr>
+        <w:t xml:space="preserve"> </w:t>
       </w:r>
       <w:bookmarkStart w:id="0" w:name="_GoBack"/>
       <w:bookmarkEnd w:id="0"/>
       <w:r>
+        <w:rPr>
+          <w:lang w:val="en-US"/>
+        </w:rPr>
+        <w:t xml:space="preserve">endtemplate}</w:t>
+      </w:r>
+      <w:r>
         <w:t xml:space="preserve">    </w:t>
       </w:r>
       <w:r>
-        <w:t xml:space="preserve">    </w:t>
+        <w:rPr>
+          <w:color w:val="0000FF"/>
+          <w:sz w:val="32"/>
+          <w:highlight w:val="lightGray"/>
+        </w:rPr>
+        <w:t>&lt;---</w:t>
+      </w:r>
+      <w:r>
+        <w:rPr>
+          <w:color w:val="0000FF"/>
+          <w:sz w:val="32"/>
+          <w:highlight w:val="lightGray"/>
+        </w:rPr>
+        <w:t>You might want to replace m: endtemplate by m:endtemplate</w:t>
       </w:r>
       <w:r>
         <w:t xml:space="preserve">    </w:t>
@@ -173,40 +150,6 @@
           <w:highlight w:val="lightGray"/>
         </w:rPr>
         <w:t>Couldn't find the 'endtemplate' variable</w:t>
-      </w:r>
-      <w:r>
-        <w:rPr>
-          <w:lang w:val="en-US"/>
-        </w:rPr>
-        <w:instrText xml:space="preserve">endtemplate </w:instrText>
-      </w:r>
-      <w:r>
-        <w:t xml:space="preserve">    </w:t>
-      </w:r>
-      <w:r>
-        <w:rPr>
-          <w:lang w:val="en-US"/>
-        </w:rPr>
-        <w:fldChar w:fldCharType="end"/>
-      </w:r>
-      <w:r>
-        <w:t xml:space="preserve">    </w:t>
-      </w:r>
-      <w:r>
-        <w:rPr>
-          <w:color w:val="0000FF"/>
-          <w:sz w:val="32"/>
-          <w:highlight w:val="lightGray"/>
-        </w:rPr>
-        <w:t>&lt;---</w:t>
-      </w:r>
-      <w:r>
-        <w:rPr>
-          <w:color w:val="0000FF"/>
-          <w:sz w:val="32"/>
-          <w:highlight w:val="lightGray"/>
-        </w:rPr>
-        <w:t>You might want to replace m: endtemplate by m:endtemplate</w:t>
       </w:r>
       <w:r>
         <w:t xml:space="preserve">    </w:t>

--- a/tests/org.obeonetwork.m2doc.tests/resources/template/extraSpaceInEndTemplate/extraSpaceInEndTemplate-expected-validation.docx
+++ b/tests/org.obeonetwork.m2doc.tests/resources/template/extraSpaceInEndTemplate/extraSpaceInEndTemplate-expected-validation.docx
@@ -71,7 +71,7 @@
         <w:rPr>
           <w:lang w:val="en-US"/>
         </w:rPr>
-        <w:t xml:space="preserve">{m:template myTemplate(a:Integer)}</w:t>
+        <w:t xml:space="preserve">{m:template public myTemplate(a:Integer)}</w:t>
       </w:r>
     </w:p>
     <w:p>
@@ -168,7 +168,7 @@
           <w:sz w:val="32"/>
           <w:highlight w:val="lightGray"/>
         </w:rPr>
-        <w:t>Unexpected tag EOF missing [ENDTEMPLATE] while parsing m:template myTemplate(a:Integer)</w:t>
+        <w:t>Unexpected tag EOF missing [ENDTEMPLATE] while parsing m:template public myTemplate(a:Integer)</w:t>
       </w:r>
     </w:p>
     <w:sectPr>
